--- a/Course III/БД/1C/Курсовой/Техническое задание.docx
+++ b/Course III/БД/1C/Курсовой/Техническое задание.docx
@@ -4,11 +4,7 @@
   <w:body>
     <w:p>
       <w:r>
-        <w:t>Создать автоматизированную информационную систему приема абитуриентов колледжа на платформе 1</w:t>
-      </w:r>
-      <w:proofErr w:type="gramStart"/>
-      <w:r>
-        <w:t>С</w:t>
+        <w:t>Создать автоматизированную информационную систему приема абитуриентов колледжа на платформе 1С</w:t>
       </w:r>
       <w:r>
         <w:t>:</w:t>
@@ -16,15 +12,330 @@
       <w:r>
         <w:t>Предприятие</w:t>
       </w:r>
-      <w:proofErr w:type="gramEnd"/>
       <w:r>
         <w:t xml:space="preserve">. </w:t>
+      </w:r>
+      <w:r>
+        <w:t>Данная платформа на первых этапах должна включать в себя следующие подсистемы</w:t>
+      </w:r>
+      <w:r>
+        <w:t xml:space="preserve"> </w:t>
+      </w:r>
+      <w:r>
+        <w:t>для работы</w:t>
+      </w:r>
+      <w:r>
+        <w:t>:</w:t>
+      </w:r>
+    </w:p>
+    <w:p>
+      <w:pPr>
+        <w:pStyle w:val="a7"/>
+        <w:numPr>
+          <w:ilvl w:val="0"/>
+          <w:numId w:val="1"/>
+        </w:numPr>
+      </w:pPr>
+      <w:r>
+        <w:t xml:space="preserve">РаботаСАбитуриентами </w:t>
+      </w:r>
+      <w:r>
+        <w:t>–</w:t>
+      </w:r>
+      <w:r>
+        <w:t xml:space="preserve"> </w:t>
+      </w:r>
+      <w:r>
+        <w:t>подсистема для работы со всеми данным</w:t>
+      </w:r>
+      <w:r>
+        <w:t xml:space="preserve">, </w:t>
+      </w:r>
+      <w:r>
+        <w:t>которые каким-либо образом связаны с зачислением абитуриентов колледжа</w:t>
+      </w:r>
+      <w:r>
+        <w:t>.</w:t>
+      </w:r>
+      <w:r>
+        <w:t xml:space="preserve"> Включает в себя справочник </w:t>
+      </w:r>
+      <w:r>
+        <w:rPr>
+          <w:lang w:val="en-US"/>
+        </w:rPr>
+        <w:t>“</w:t>
+      </w:r>
+      <w:r>
+        <w:t>Абитуриенты</w:t>
+      </w:r>
+      <w:r>
+        <w:rPr>
+          <w:lang w:val="en-US"/>
+        </w:rPr>
+        <w:t>”.</w:t>
+      </w:r>
+      <w:r>
+        <w:t xml:space="preserve"> </w:t>
+      </w:r>
+    </w:p>
+    <w:p>
+      <w:pPr>
+        <w:pStyle w:val="a7"/>
+        <w:numPr>
+          <w:ilvl w:val="0"/>
+          <w:numId w:val="1"/>
+        </w:numPr>
+      </w:pPr>
+      <w:r>
+        <w:t>РаботаССотрудниками</w:t>
+      </w:r>
+      <w:r>
+        <w:t xml:space="preserve"> - </w:t>
+      </w:r>
+      <w:r>
+        <w:t>подсистема для работы со всеми данным</w:t>
+      </w:r>
+      <w:r>
+        <w:t xml:space="preserve">, </w:t>
+      </w:r>
+      <w:r>
+        <w:t xml:space="preserve">которые каким-либо образом связаны с </w:t>
+      </w:r>
+      <w:r>
+        <w:t>сотрудни</w:t>
+      </w:r>
+      <w:r>
+        <w:t>ками приемной комиссии колледжа</w:t>
+      </w:r>
+      <w:r>
+        <w:t xml:space="preserve">. </w:t>
+      </w:r>
+      <w:r>
+        <w:t xml:space="preserve">Включает в себя справочник </w:t>
+      </w:r>
+      <w:r>
+        <w:rPr>
+          <w:lang w:val="en-US"/>
+        </w:rPr>
+        <w:t>“</w:t>
+      </w:r>
+      <w:r>
+        <w:t>Сотрудники</w:t>
+      </w:r>
+      <w:r>
+        <w:rPr>
+          <w:lang w:val="en-US"/>
+        </w:rPr>
+        <w:t>”</w:t>
+      </w:r>
+      <w:r>
+        <w:rPr>
+          <w:lang w:val="en-US"/>
+        </w:rPr>
+        <w:t>.</w:t>
+      </w:r>
+      <w:r>
+        <w:t xml:space="preserve"> </w:t>
+      </w:r>
+    </w:p>
+    <w:p>
+      <w:pPr>
+        <w:pStyle w:val="a7"/>
+        <w:numPr>
+          <w:ilvl w:val="0"/>
+          <w:numId w:val="1"/>
+        </w:numPr>
+      </w:pPr>
+      <w:r>
+        <w:t>ИзменениеНастроекСистемы</w:t>
+      </w:r>
+      <w:r>
+        <w:t xml:space="preserve"> – подсистема для изменения справочников и перечислений</w:t>
+      </w:r>
+      <w:r>
+        <w:t xml:space="preserve">, </w:t>
+      </w:r>
+      <w:r>
+        <w:t xml:space="preserve">которые нужны для корректной работы с </w:t>
+      </w:r>
+      <w:r>
+        <w:t>вышесказанными двумя подсистемами</w:t>
+      </w:r>
+      <w:r>
+        <w:t>.</w:t>
+      </w:r>
+    </w:p>
+    <w:p/>
+    <w:p>
+      <w:pPr>
+        <w:rPr>
+          <w:lang w:val="en-US"/>
+        </w:rPr>
+      </w:pPr>
+      <w:r>
+        <w:t>Справочники</w:t>
+      </w:r>
+      <w:r>
+        <w:rPr>
+          <w:lang w:val="en-US"/>
+        </w:rPr>
+        <w:t>:</w:t>
+      </w:r>
+    </w:p>
+    <w:p>
+      <w:pPr>
+        <w:pStyle w:val="a7"/>
+        <w:numPr>
+          <w:ilvl w:val="0"/>
+          <w:numId w:val="3"/>
+        </w:numPr>
+        <w:rPr>
+          <w:lang w:val="en-US"/>
+        </w:rPr>
+      </w:pPr>
+      <w:r>
+        <w:t xml:space="preserve">Абитуриенты - </w:t>
       </w:r>
       <w:bookmarkStart w:id="0" w:name="_GoBack"/>
       <w:bookmarkEnd w:id="0"/>
     </w:p>
+    <w:p>
+      <w:pPr>
+        <w:pStyle w:val="a7"/>
+        <w:numPr>
+          <w:ilvl w:val="0"/>
+          <w:numId w:val="3"/>
+        </w:numPr>
+        <w:rPr>
+          <w:lang w:val="en-US"/>
+        </w:rPr>
+      </w:pPr>
+      <w:r>
+        <w:t xml:space="preserve">Сотрудники - </w:t>
+      </w:r>
+    </w:p>
+    <w:p>
+      <w:pPr>
+        <w:rPr>
+          <w:lang w:val="en-US"/>
+        </w:rPr>
+      </w:pPr>
+      <w:r>
+        <w:t>Документы</w:t>
+      </w:r>
+      <w:r>
+        <w:rPr>
+          <w:lang w:val="en-US"/>
+        </w:rPr>
+        <w:t>:</w:t>
+      </w:r>
+    </w:p>
+    <w:p>
+      <w:pPr>
+        <w:pStyle w:val="a7"/>
+        <w:numPr>
+          <w:ilvl w:val="0"/>
+          <w:numId w:val="2"/>
+        </w:numPr>
+      </w:pPr>
+      <w:r>
+        <w:t>Свидетельство</w:t>
+      </w:r>
+      <w:r>
+        <w:t>ОПриемеДокументов – документ</w:t>
+      </w:r>
+      <w:r>
+        <w:t xml:space="preserve">, </w:t>
+      </w:r>
+      <w:r>
+        <w:t xml:space="preserve">включающий в себя </w:t>
+      </w:r>
+      <w:r>
+        <w:t>информацию</w:t>
+      </w:r>
+      <w:r>
+        <w:t xml:space="preserve"> о том</w:t>
+      </w:r>
+      <w:r>
+        <w:t xml:space="preserve">, </w:t>
+      </w:r>
+      <w:r>
+        <w:t>какие документы были приняты //</w:t>
+      </w:r>
+      <w:r>
+        <w:t xml:space="preserve">перечисление того, </w:t>
+      </w:r>
+      <w:r>
+        <w:t>что может быть принято!</w:t>
+      </w:r>
+    </w:p>
+    <w:p>
+      <w:pPr>
+        <w:pStyle w:val="a7"/>
+        <w:numPr>
+          <w:ilvl w:val="0"/>
+          <w:numId w:val="2"/>
+        </w:numPr>
+      </w:pPr>
+      <w:r>
+        <w:t xml:space="preserve">ЗаявлениеНаПоступление – </w:t>
+      </w:r>
+      <w:r>
+        <w:t>документ,</w:t>
+      </w:r>
+      <w:r>
+        <w:t xml:space="preserve"> автоматически </w:t>
+      </w:r>
+      <w:r>
+        <w:t xml:space="preserve">формирующийся при новой записи </w:t>
+      </w:r>
+      <w:r>
+        <w:t xml:space="preserve">в справочник </w:t>
+      </w:r>
+      <w:r>
+        <w:t>“</w:t>
+      </w:r>
+      <w:r>
+        <w:t>Абитуриенты</w:t>
+      </w:r>
+      <w:r>
+        <w:t xml:space="preserve">”. </w:t>
+      </w:r>
+      <w:r>
+        <w:t xml:space="preserve">Включает в себя всю информацию формы справочника </w:t>
+      </w:r>
+    </w:p>
+    <w:p>
+      <w:pPr>
+        <w:ind w:left="360"/>
+      </w:pPr>
+    </w:p>
+    <w:p>
+      <w:r>
+        <w:t xml:space="preserve">При зачислении нового абитуриента необходимо формировать документ </w:t>
+      </w:r>
+    </w:p>
+    <w:p>
+      <w:r>
+        <w:t>В дальнейшем возможно расширение системы</w:t>
+      </w:r>
+      <w:r>
+        <w:t>.</w:t>
+      </w:r>
+    </w:p>
+    <w:p>
+      <w:pPr>
+        <w:ind w:left="360"/>
+      </w:pPr>
+    </w:p>
+    <w:p>
+      <w:pPr>
+        <w:ind w:left="360"/>
+      </w:pPr>
+    </w:p>
     <w:sectPr>
-      <w:headerReference w:type="default" r:id="rId6"/>
+      <w:headerReference w:type="default" r:id="rId7"/>
       <w:pgSz w:w="11900" w:h="16840"/>
       <w:pgMar w:top="1134" w:right="850" w:bottom="1134" w:left="1701" w:header="708" w:footer="708" w:gutter="0"/>
       <w:cols w:space="708"/>
@@ -171,6 +482,359 @@
     </w:pPr>
   </w:p>
 </w:hdr>
+</file>
+
+<file path=word/numbering.xml><?xml version="1.0" encoding="utf-8"?>
+<w:numbering xmlns:wpc="http://schemas.microsoft.com/office/word/2010/wordprocessingCanvas" xmlns:cx="http://schemas.microsoft.com/office/drawing/2014/chartex" xmlns:cx1="http://schemas.microsoft.com/office/drawing/2015/9/8/chartex" xmlns:cx2="http://schemas.microsoft.com/office/drawing/2015/10/21/chartex" xmlns:cx3="http://schemas.microsoft.com/office/drawing/2016/5/9/chartex" xmlns:cx4="http://schemas.microsoft.com/office/drawing/2016/5/10/chartex" xmlns:cx5="http://schemas.microsoft.com/office/drawing/2016/5/11/chartex" xmlns:cx6="http://schemas.microsoft.com/office/drawing/2016/5/12/chartex" xmlns:cx7="http://schemas.microsoft.com/office/drawing/2016/5/13/chartex" xmlns:cx8="http://schemas.microsoft.com/office/drawing/2016/5/14/chartex" xmlns:mc="http://schemas.openxmlformats.org/markup-compatibility/2006" xmlns:aink="http://schemas.microsoft.com/office/drawing/2016/ink" xmlns:am3d="http://schemas.microsoft.com/office/drawing/2017/model3d" xmlns:o="urn:schemas-microsoft-com:office:office" xmlns:r="http://schemas.openxmlformats.org/officeDocument/2006/relationships" xmlns:m="http://schemas.openxmlformats.org/officeDocument/2006/math" xmlns:v="urn:schemas-microsoft-com:vml" xmlns:wp14="http://schemas.microsoft.com/office/word/2010/wordprocessingDrawing" xmlns:wp="http://schemas.openxmlformats.org/drawingml/2006/wordprocessingDrawing" xmlns:w10="urn:schemas-microsoft-com:office:word" xmlns:w="http://schemas.openxmlformats.org/wordprocessingml/2006/main" xmlns:w14="http://schemas.microsoft.com/office/word/2010/wordml" xmlns:w15="http://schemas.microsoft.com/office/word/2012/wordml" xmlns:w16cid="http://schemas.microsoft.com/office/word/2016/wordml/cid" xmlns:w16se="http://schemas.microsoft.com/office/word/2015/wordml/symex" xmlns:wpg="http://schemas.microsoft.com/office/word/2010/wordprocessingGroup" xmlns:wpi="http://schemas.microsoft.com/office/word/2010/wordprocessingInk" xmlns:wne="http://schemas.microsoft.com/office/word/2006/wordml" xmlns:wps="http://schemas.microsoft.com/office/word/2010/wordprocessingShape" mc:Ignorable="w14 w15 w16se w16cid wp14">
+  <w:abstractNum w:abstractNumId="0" w15:restartNumberingAfterBreak="0">
+    <w:nsid w:val="64B834DA"/>
+    <w:multiLevelType w:val="hybridMultilevel"/>
+    <w:tmpl w:val="AE00C1AA"/>
+    <w:lvl w:ilvl="0" w:tplc="04190001">
+      <w:start w:val="1"/>
+      <w:numFmt w:val="bullet"/>
+      <w:lvlText w:val=""/>
+      <w:lvlJc w:val="left"/>
+      <w:pPr>
+        <w:ind w:left="720" w:hanging="360"/>
+      </w:pPr>
+      <w:rPr>
+        <w:rFonts w:ascii="Symbol" w:hAnsi="Symbol" w:hint="default"/>
+      </w:rPr>
+    </w:lvl>
+    <w:lvl w:ilvl="1" w:tplc="04190003" w:tentative="1">
+      <w:start w:val="1"/>
+      <w:numFmt w:val="bullet"/>
+      <w:lvlText w:val="o"/>
+      <w:lvlJc w:val="left"/>
+      <w:pPr>
+        <w:ind w:left="1440" w:hanging="360"/>
+      </w:pPr>
+      <w:rPr>
+        <w:rFonts w:ascii="Courier New" w:hAnsi="Courier New" w:cs="Courier New" w:hint="default"/>
+      </w:rPr>
+    </w:lvl>
+    <w:lvl w:ilvl="2" w:tplc="04190005" w:tentative="1">
+      <w:start w:val="1"/>
+      <w:numFmt w:val="bullet"/>
+      <w:lvlText w:val=""/>
+      <w:lvlJc w:val="left"/>
+      <w:pPr>
+        <w:ind w:left="2160" w:hanging="360"/>
+      </w:pPr>
+      <w:rPr>
+        <w:rFonts w:ascii="Wingdings" w:hAnsi="Wingdings" w:hint="default"/>
+      </w:rPr>
+    </w:lvl>
+    <w:lvl w:ilvl="3" w:tplc="04190001" w:tentative="1">
+      <w:start w:val="1"/>
+      <w:numFmt w:val="bullet"/>
+      <w:lvlText w:val=""/>
+      <w:lvlJc w:val="left"/>
+      <w:pPr>
+        <w:ind w:left="2880" w:hanging="360"/>
+      </w:pPr>
+      <w:rPr>
+        <w:rFonts w:ascii="Symbol" w:hAnsi="Symbol" w:hint="default"/>
+      </w:rPr>
+    </w:lvl>
+    <w:lvl w:ilvl="4" w:tplc="04190003" w:tentative="1">
+      <w:start w:val="1"/>
+      <w:numFmt w:val="bullet"/>
+      <w:lvlText w:val="o"/>
+      <w:lvlJc w:val="left"/>
+      <w:pPr>
+        <w:ind w:left="3600" w:hanging="360"/>
+      </w:pPr>
+      <w:rPr>
+        <w:rFonts w:ascii="Courier New" w:hAnsi="Courier New" w:cs="Courier New" w:hint="default"/>
+      </w:rPr>
+    </w:lvl>
+    <w:lvl w:ilvl="5" w:tplc="04190005" w:tentative="1">
+      <w:start w:val="1"/>
+      <w:numFmt w:val="bullet"/>
+      <w:lvlText w:val=""/>
+      <w:lvlJc w:val="left"/>
+      <w:pPr>
+        <w:ind w:left="4320" w:hanging="360"/>
+      </w:pPr>
+      <w:rPr>
+        <w:rFonts w:ascii="Wingdings" w:hAnsi="Wingdings" w:hint="default"/>
+      </w:rPr>
+    </w:lvl>
+    <w:lvl w:ilvl="6" w:tplc="04190001" w:tentative="1">
+      <w:start w:val="1"/>
+      <w:numFmt w:val="bullet"/>
+      <w:lvlText w:val=""/>
+      <w:lvlJc w:val="left"/>
+      <w:pPr>
+        <w:ind w:left="5040" w:hanging="360"/>
+      </w:pPr>
+      <w:rPr>
+        <w:rFonts w:ascii="Symbol" w:hAnsi="Symbol" w:hint="default"/>
+      </w:rPr>
+    </w:lvl>
+    <w:lvl w:ilvl="7" w:tplc="04190003" w:tentative="1">
+      <w:start w:val="1"/>
+      <w:numFmt w:val="bullet"/>
+      <w:lvlText w:val="o"/>
+      <w:lvlJc w:val="left"/>
+      <w:pPr>
+        <w:ind w:left="5760" w:hanging="360"/>
+      </w:pPr>
+      <w:rPr>
+        <w:rFonts w:ascii="Courier New" w:hAnsi="Courier New" w:cs="Courier New" w:hint="default"/>
+      </w:rPr>
+    </w:lvl>
+    <w:lvl w:ilvl="8" w:tplc="04190005" w:tentative="1">
+      <w:start w:val="1"/>
+      <w:numFmt w:val="bullet"/>
+      <w:lvlText w:val=""/>
+      <w:lvlJc w:val="left"/>
+      <w:pPr>
+        <w:ind w:left="6480" w:hanging="360"/>
+      </w:pPr>
+      <w:rPr>
+        <w:rFonts w:ascii="Wingdings" w:hAnsi="Wingdings" w:hint="default"/>
+      </w:rPr>
+    </w:lvl>
+  </w:abstractNum>
+  <w:abstractNum w:abstractNumId="1" w15:restartNumberingAfterBreak="0">
+    <w:nsid w:val="75A804EC"/>
+    <w:multiLevelType w:val="hybridMultilevel"/>
+    <w:tmpl w:val="25A6B7B0"/>
+    <w:lvl w:ilvl="0" w:tplc="04190001">
+      <w:start w:val="1"/>
+      <w:numFmt w:val="bullet"/>
+      <w:lvlText w:val=""/>
+      <w:lvlJc w:val="left"/>
+      <w:pPr>
+        <w:ind w:left="720" w:hanging="360"/>
+      </w:pPr>
+      <w:rPr>
+        <w:rFonts w:ascii="Symbol" w:hAnsi="Symbol" w:hint="default"/>
+      </w:rPr>
+    </w:lvl>
+    <w:lvl w:ilvl="1" w:tplc="04190003" w:tentative="1">
+      <w:start w:val="1"/>
+      <w:numFmt w:val="bullet"/>
+      <w:lvlText w:val="o"/>
+      <w:lvlJc w:val="left"/>
+      <w:pPr>
+        <w:ind w:left="1440" w:hanging="360"/>
+      </w:pPr>
+      <w:rPr>
+        <w:rFonts w:ascii="Courier New" w:hAnsi="Courier New" w:cs="Courier New" w:hint="default"/>
+      </w:rPr>
+    </w:lvl>
+    <w:lvl w:ilvl="2" w:tplc="04190005" w:tentative="1">
+      <w:start w:val="1"/>
+      <w:numFmt w:val="bullet"/>
+      <w:lvlText w:val=""/>
+      <w:lvlJc w:val="left"/>
+      <w:pPr>
+        <w:ind w:left="2160" w:hanging="360"/>
+      </w:pPr>
+      <w:rPr>
+        <w:rFonts w:ascii="Wingdings" w:hAnsi="Wingdings" w:hint="default"/>
+      </w:rPr>
+    </w:lvl>
+    <w:lvl w:ilvl="3" w:tplc="04190001" w:tentative="1">
+      <w:start w:val="1"/>
+      <w:numFmt w:val="bullet"/>
+      <w:lvlText w:val=""/>
+      <w:lvlJc w:val="left"/>
+      <w:pPr>
+        <w:ind w:left="2880" w:hanging="360"/>
+      </w:pPr>
+      <w:rPr>
+        <w:rFonts w:ascii="Symbol" w:hAnsi="Symbol" w:hint="default"/>
+      </w:rPr>
+    </w:lvl>
+    <w:lvl w:ilvl="4" w:tplc="04190003" w:tentative="1">
+      <w:start w:val="1"/>
+      <w:numFmt w:val="bullet"/>
+      <w:lvlText w:val="o"/>
+      <w:lvlJc w:val="left"/>
+      <w:pPr>
+        <w:ind w:left="3600" w:hanging="360"/>
+      </w:pPr>
+      <w:rPr>
+        <w:rFonts w:ascii="Courier New" w:hAnsi="Courier New" w:cs="Courier New" w:hint="default"/>
+      </w:rPr>
+    </w:lvl>
+    <w:lvl w:ilvl="5" w:tplc="04190005" w:tentative="1">
+      <w:start w:val="1"/>
+      <w:numFmt w:val="bullet"/>
+      <w:lvlText w:val=""/>
+      <w:lvlJc w:val="left"/>
+      <w:pPr>
+        <w:ind w:left="4320" w:hanging="360"/>
+      </w:pPr>
+      <w:rPr>
+        <w:rFonts w:ascii="Wingdings" w:hAnsi="Wingdings" w:hint="default"/>
+      </w:rPr>
+    </w:lvl>
+    <w:lvl w:ilvl="6" w:tplc="04190001" w:tentative="1">
+      <w:start w:val="1"/>
+      <w:numFmt w:val="bullet"/>
+      <w:lvlText w:val=""/>
+      <w:lvlJc w:val="left"/>
+      <w:pPr>
+        <w:ind w:left="5040" w:hanging="360"/>
+      </w:pPr>
+      <w:rPr>
+        <w:rFonts w:ascii="Symbol" w:hAnsi="Symbol" w:hint="default"/>
+      </w:rPr>
+    </w:lvl>
+    <w:lvl w:ilvl="7" w:tplc="04190003" w:tentative="1">
+      <w:start w:val="1"/>
+      <w:numFmt w:val="bullet"/>
+      <w:lvlText w:val="o"/>
+      <w:lvlJc w:val="left"/>
+      <w:pPr>
+        <w:ind w:left="5760" w:hanging="360"/>
+      </w:pPr>
+      <w:rPr>
+        <w:rFonts w:ascii="Courier New" w:hAnsi="Courier New" w:cs="Courier New" w:hint="default"/>
+      </w:rPr>
+    </w:lvl>
+    <w:lvl w:ilvl="8" w:tplc="04190005" w:tentative="1">
+      <w:start w:val="1"/>
+      <w:numFmt w:val="bullet"/>
+      <w:lvlText w:val=""/>
+      <w:lvlJc w:val="left"/>
+      <w:pPr>
+        <w:ind w:left="6480" w:hanging="360"/>
+      </w:pPr>
+      <w:rPr>
+        <w:rFonts w:ascii="Wingdings" w:hAnsi="Wingdings" w:hint="default"/>
+      </w:rPr>
+    </w:lvl>
+  </w:abstractNum>
+  <w:abstractNum w:abstractNumId="2" w15:restartNumberingAfterBreak="0">
+    <w:nsid w:val="7F680CA6"/>
+    <w:multiLevelType w:val="hybridMultilevel"/>
+    <w:tmpl w:val="02F0F03A"/>
+    <w:lvl w:ilvl="0" w:tplc="04190001">
+      <w:start w:val="1"/>
+      <w:numFmt w:val="bullet"/>
+      <w:lvlText w:val=""/>
+      <w:lvlJc w:val="left"/>
+      <w:pPr>
+        <w:ind w:left="720" w:hanging="360"/>
+      </w:pPr>
+      <w:rPr>
+        <w:rFonts w:ascii="Symbol" w:hAnsi="Symbol" w:hint="default"/>
+      </w:rPr>
+    </w:lvl>
+    <w:lvl w:ilvl="1" w:tplc="04190003" w:tentative="1">
+      <w:start w:val="1"/>
+      <w:numFmt w:val="bullet"/>
+      <w:lvlText w:val="o"/>
+      <w:lvlJc w:val="left"/>
+      <w:pPr>
+        <w:ind w:left="1440" w:hanging="360"/>
+      </w:pPr>
+      <w:rPr>
+        <w:rFonts w:ascii="Courier New" w:hAnsi="Courier New" w:cs="Courier New" w:hint="default"/>
+      </w:rPr>
+    </w:lvl>
+    <w:lvl w:ilvl="2" w:tplc="04190005" w:tentative="1">
+      <w:start w:val="1"/>
+      <w:numFmt w:val="bullet"/>
+      <w:lvlText w:val=""/>
+      <w:lvlJc w:val="left"/>
+      <w:pPr>
+        <w:ind w:left="2160" w:hanging="360"/>
+      </w:pPr>
+      <w:rPr>
+        <w:rFonts w:ascii="Wingdings" w:hAnsi="Wingdings" w:hint="default"/>
+      </w:rPr>
+    </w:lvl>
+    <w:lvl w:ilvl="3" w:tplc="04190001" w:tentative="1">
+      <w:start w:val="1"/>
+      <w:numFmt w:val="bullet"/>
+      <w:lvlText w:val=""/>
+      <w:lvlJc w:val="left"/>
+      <w:pPr>
+        <w:ind w:left="2880" w:hanging="360"/>
+      </w:pPr>
+      <w:rPr>
+        <w:rFonts w:ascii="Symbol" w:hAnsi="Symbol" w:hint="default"/>
+      </w:rPr>
+    </w:lvl>
+    <w:lvl w:ilvl="4" w:tplc="04190003" w:tentative="1">
+      <w:start w:val="1"/>
+      <w:numFmt w:val="bullet"/>
+      <w:lvlText w:val="o"/>
+      <w:lvlJc w:val="left"/>
+      <w:pPr>
+        <w:ind w:left="3600" w:hanging="360"/>
+      </w:pPr>
+      <w:rPr>
+        <w:rFonts w:ascii="Courier New" w:hAnsi="Courier New" w:cs="Courier New" w:hint="default"/>
+      </w:rPr>
+    </w:lvl>
+    <w:lvl w:ilvl="5" w:tplc="04190005" w:tentative="1">
+      <w:start w:val="1"/>
+      <w:numFmt w:val="bullet"/>
+      <w:lvlText w:val=""/>
+      <w:lvlJc w:val="left"/>
+      <w:pPr>
+        <w:ind w:left="4320" w:hanging="360"/>
+      </w:pPr>
+      <w:rPr>
+        <w:rFonts w:ascii="Wingdings" w:hAnsi="Wingdings" w:hint="default"/>
+      </w:rPr>
+    </w:lvl>
+    <w:lvl w:ilvl="6" w:tplc="04190001" w:tentative="1">
+      <w:start w:val="1"/>
+      <w:numFmt w:val="bullet"/>
+      <w:lvlText w:val=""/>
+      <w:lvlJc w:val="left"/>
+      <w:pPr>
+        <w:ind w:left="5040" w:hanging="360"/>
+      </w:pPr>
+      <w:rPr>
+        <w:rFonts w:ascii="Symbol" w:hAnsi="Symbol" w:hint="default"/>
+      </w:rPr>
+    </w:lvl>
+    <w:lvl w:ilvl="7" w:tplc="04190003" w:tentative="1">
+      <w:start w:val="1"/>
+      <w:numFmt w:val="bullet"/>
+      <w:lvlText w:val="o"/>
+      <w:lvlJc w:val="left"/>
+      <w:pPr>
+        <w:ind w:left="5760" w:hanging="360"/>
+      </w:pPr>
+      <w:rPr>
+        <w:rFonts w:ascii="Courier New" w:hAnsi="Courier New" w:cs="Courier New" w:hint="default"/>
+      </w:rPr>
+    </w:lvl>
+    <w:lvl w:ilvl="8" w:tplc="04190005" w:tentative="1">
+      <w:start w:val="1"/>
+      <w:numFmt w:val="bullet"/>
+      <w:lvlText w:val=""/>
+      <w:lvlJc w:val="left"/>
+      <w:pPr>
+        <w:ind w:left="6480" w:hanging="360"/>
+      </w:pPr>
+      <w:rPr>
+        <w:rFonts w:ascii="Wingdings" w:hAnsi="Wingdings" w:hint="default"/>
+      </w:rPr>
+    </w:lvl>
+  </w:abstractNum>
+  <w:num w:numId="1">
+    <w:abstractNumId w:val="1"/>
+  </w:num>
+  <w:num w:numId="2">
+    <w:abstractNumId w:val="0"/>
+  </w:num>
+  <w:num w:numId="3">
+    <w:abstractNumId w:val="2"/>
+  </w:num>
+</w:numbering>
 </file>
 
 <file path=word/styles.xml><?xml version="1.0" encoding="utf-8"?>
@@ -634,6 +1298,17 @@
     <w:uiPriority w:val="99"/>
     <w:rsid w:val="00183F0F"/>
   </w:style>
+  <w:style w:type="paragraph" w:styleId="a7">
+    <w:name w:val="List Paragraph"/>
+    <w:basedOn w:val="a"/>
+    <w:uiPriority w:val="34"/>
+    <w:qFormat/>
+    <w:rsid w:val="0000790D"/>
+    <w:pPr>
+      <w:ind w:left="720"/>
+      <w:contextualSpacing/>
+    </w:pPr>
+  </w:style>
 </w:styles>
 </file>
 

--- a/Course III/БД/1C/Курсовой/Техническое задание.docx
+++ b/Course III/БД/1C/Курсовой/Техническое задание.docx
@@ -4,7 +4,11 @@
   <w:body>
     <w:p>
       <w:r>
-        <w:t>Создать автоматизированную информационную систему приема абитуриентов колледжа на платформе 1С</w:t>
+        <w:t>Создать автоматизированную информационную систему приема абитуриентов колледжа на платформе 1</w:t>
+      </w:r>
+      <w:proofErr w:type="gramStart"/>
+      <w:r>
+        <w:t>С</w:t>
       </w:r>
       <w:r>
         <w:t>:</w:t>
@@ -12,6 +16,7 @@
       <w:r>
         <w:t>Предприятие</w:t>
       </w:r>
+      <w:proofErr w:type="gramEnd"/>
       <w:r>
         <w:t xml:space="preserve">. </w:t>
       </w:r>
@@ -36,8 +41,13 @@
           <w:numId w:val="1"/>
         </w:numPr>
       </w:pPr>
-      <w:r>
-        <w:t xml:space="preserve">РаботаСАбитуриентами </w:t>
+      <w:proofErr w:type="spellStart"/>
+      <w:r>
+        <w:t>РаботаСАбитуриентами</w:t>
+      </w:r>
+      <w:proofErr w:type="spellEnd"/>
+      <w:r>
+        <w:t xml:space="preserve"> </w:t>
       </w:r>
       <w:r>
         <w:t>–</w:t>
@@ -87,9 +97,11 @@
           <w:numId w:val="1"/>
         </w:numPr>
       </w:pPr>
+      <w:proofErr w:type="spellStart"/>
       <w:r>
         <w:t>РаботаССотрудниками</w:t>
       </w:r>
+      <w:proofErr w:type="spellEnd"/>
       <w:r>
         <w:t xml:space="preserve"> - </w:t>
       </w:r>
@@ -147,9 +159,11 @@
           <w:numId w:val="1"/>
         </w:numPr>
       </w:pPr>
+      <w:proofErr w:type="spellStart"/>
       <w:r>
         <w:t>ИзменениеНастроекСистемы</w:t>
       </w:r>
+      <w:proofErr w:type="spellEnd"/>
       <w:r>
         <w:t xml:space="preserve"> – подсистема для изменения справочников и перечислений</w:t>
       </w:r>
@@ -239,11 +253,16 @@
           <w:numId w:val="2"/>
         </w:numPr>
       </w:pPr>
+      <w:proofErr w:type="spellStart"/>
       <w:r>
         <w:t>Свидетельство</w:t>
       </w:r>
       <w:r>
-        <w:t>ОПриемеДокументов – документ</w:t>
+        <w:t>ОПриемеДокументов</w:t>
+      </w:r>
+      <w:proofErr w:type="spellEnd"/>
+      <w:r>
+        <w:t xml:space="preserve"> – документ</w:t>
       </w:r>
       <w:r>
         <w:t xml:space="preserve">, </w:t>
@@ -278,8 +297,13 @@
           <w:numId w:val="2"/>
         </w:numPr>
       </w:pPr>
-      <w:r>
-        <w:t xml:space="preserve">ЗаявлениеНаПоступление – </w:t>
+      <w:proofErr w:type="spellStart"/>
+      <w:r>
+        <w:t>ЗаявлениеНаПоступление</w:t>
+      </w:r>
+      <w:proofErr w:type="spellEnd"/>
+      <w:r>
+        <w:t xml:space="preserve"> – </w:t>
       </w:r>
       <w:r>
         <w:t>документ,</w:t>
